--- a/Test_BP/Fol_2k_files_500(2)/fr-FR/file 500_2 - Copy (466).docx
+++ b/Test_BP/Fol_2k_files_500(2)/fr-FR/file 500_2 - Copy (466).docx
@@ -1,7 +1,7 @@
 
 <file path=word/document.xml><?xml version="1.0" encoding="utf-8"?>
 <w:document xmlns:wpc="http://schemas.microsoft.com/office/word/2010/wordprocessingCanvas" xmlns:cx="http://schemas.microsoft.com/office/drawing/2014/chartex" xmlns:cx1="http://schemas.microsoft.com/office/drawing/2015/9/8/chartex" xmlns:cx2="http://schemas.microsoft.com/office/drawing/2015/10/21/chartex" xmlns:cx3="http://schemas.microsoft.com/office/drawing/2016/5/9/chartex" xmlns:cx4="http://schemas.microsoft.com/office/drawing/2016/5/10/chartex" xmlns:cx5="http://schemas.microsoft.com/office/drawing/2016/5/11/chartex" xmlns:mc="http://schemas.openxmlformats.org/markup-compatibility/2006" xmlns:o="urn:schemas-microsoft-com:office:office" xmlns:r="http://schemas.openxmlformats.org/officeDocument/2006/relationships" xmlns:m="http://schemas.openxmlformats.org/officeDocument/2006/math" xmlns:v="urn:schemas-microsoft-com:vml" xmlns:wp14="http://schemas.microsoft.com/office/word/2010/wordprocessingDrawing" xmlns:wp="http://schemas.openxmlformats.org/drawingml/2006/wordprocessingDrawing" xmlns:w10="urn:schemas-microsoft-com:office:word" xmlns:w="http://schemas.openxmlformats.org/wordprocessingml/2006/main" xmlns:w14="http://schemas.microsoft.com/office/word/2010/wordml" xmlns:w15="http://schemas.microsoft.com/office/word/2012/wordml" xmlns:wne="http://schemas.microsoft.com/office/word/2006/wordml" xmlns:wpg="http://schemas.microsoft.com/office/word/2010/wordprocessingGroup" xmlns:wpi="http://schemas.microsoft.com/office/word/2010/wordprocessingInk" xmlns:wps="http://schemas.microsoft.com/office/word/2010/wordprocessingShape" mc:Ignorable="w14 w15 wp14">
-  <!-- Generated by Aspose.Words for Java 20.12.0 -->
+  <!-- Generated by Aspose.Words for Java 21.10.0 -->
   <w:body>
     <w:p>
       <w:pPr>
@@ -35,44 +35,44 @@
           <w:highlight w:val="none"/>
           <w:u w:val="none" w:color="auto"/>
           <w:effect w:val="none"/>
-          <w:bdr w:val="nil"/>
-          <w:shd w:val="clear" w:color="auto" w:fill="auto"/>
-          <w:vertAlign w:val="baseline"/>
-          <w:rtl w:val="0"/>
-          <w:cs w:val="0"/>
-          <w:lang w:val="fr-FR" w:eastAsia="zh-TW" w:bidi="ar-SA"/>
-        </w:rPr>
-        <w:t>t ëéxcëépt tôô sôô tëémpëér müûtüûáál táástëés môôthëér.</w:t>
-      </w:r>
-      <w:r>
-        <w:rPr>
-          <w:rStyle w:val="DefaultParagraphFont"/>
-          <w:rFonts w:ascii="Calibri" w:eastAsia="Calibri" w:hAnsi="Calibri" w:cs="Calibri"/>
-          <w:b w:val="0"/>
-          <w:bCs w:val="0"/>
-          <w:i w:val="0"/>
-          <w:iCs w:val="0"/>
-          <w:caps w:val="0"/>
-          <w:smallCaps w:val="0"/>
-          <w:strike w:val="0"/>
-          <w:dstrike w:val="0"/>
-          <w:outline w:val="0"/>
-          <w:shadow w:val="0"/>
-          <w:emboss w:val="0"/>
-          <w:imprint w:val="0"/>
-          <w:noProof w:val="0"/>
-          <w:vanish w:val="0"/>
-          <w:color w:val="auto"/>
-          <w:spacing w:val="0"/>
-          <w:w w:val="100"/>
-          <w:kern w:val="0"/>
-          <w:position w:val="0"/>
-          <w:sz w:val="22"/>
-          <w:szCs w:val="22"/>
-          <w:highlight w:val="none"/>
-          <w:u w:val="none" w:color="auto"/>
-          <w:effect w:val="none"/>
-          <w:bdr w:val="nil"/>
+          <w:bdr w:val="none" w:sz="0" w:space="0" w:color="auto"/>
+          <w:shd w:val="clear" w:color="auto" w:fill="auto"/>
+          <w:vertAlign w:val="baseline"/>
+          <w:rtl w:val="0"/>
+          <w:cs w:val="0"/>
+          <w:lang w:val="fr-FR" w:eastAsia="zh-TW" w:bidi="ar-SA"/>
+        </w:rPr>
+        <w:t>t éêxcéêpt tóó sóó téêmpéêr müútüúàâl tàâstéês móóthéêr.</w:t>
+      </w:r>
+      <w:r>
+        <w:rPr>
+          <w:rStyle w:val="DefaultParagraphFont"/>
+          <w:rFonts w:ascii="Calibri" w:eastAsia="Calibri" w:hAnsi="Calibri" w:cs="Calibri"/>
+          <w:b w:val="0"/>
+          <w:bCs w:val="0"/>
+          <w:i w:val="0"/>
+          <w:iCs w:val="0"/>
+          <w:caps w:val="0"/>
+          <w:smallCaps w:val="0"/>
+          <w:strike w:val="0"/>
+          <w:dstrike w:val="0"/>
+          <w:outline w:val="0"/>
+          <w:shadow w:val="0"/>
+          <w:emboss w:val="0"/>
+          <w:imprint w:val="0"/>
+          <w:noProof w:val="0"/>
+          <w:vanish w:val="0"/>
+          <w:color w:val="auto"/>
+          <w:spacing w:val="0"/>
+          <w:w w:val="100"/>
+          <w:kern w:val="0"/>
+          <w:position w:val="0"/>
+          <w:sz w:val="22"/>
+          <w:szCs w:val="22"/>
+          <w:highlight w:val="none"/>
+          <w:u w:val="none" w:color="auto"/>
+          <w:effect w:val="none"/>
+          <w:bdr w:val="none" w:sz="0" w:space="0" w:color="auto"/>
           <w:shd w:val="clear" w:color="auto" w:fill="auto"/>
           <w:vertAlign w:val="baseline"/>
           <w:rtl w:val="0"/>
@@ -109,44 +109,44 @@
           <w:highlight w:val="none"/>
           <w:u w:val="none" w:color="auto"/>
           <w:effect w:val="none"/>
-          <w:bdr w:val="nil"/>
-          <w:shd w:val="clear" w:color="auto" w:fill="auto"/>
-          <w:vertAlign w:val="baseline"/>
-          <w:rtl w:val="0"/>
-          <w:cs w:val="0"/>
-          <w:lang w:val="fr-FR" w:eastAsia="zh-TW" w:bidi="ar-SA"/>
-        </w:rPr>
-        <w:t>Íntëérëéstëéd cúýltíïvååtëéd íïts cóôntíïnúýíïng nóôw yëét åårëé.</w:t>
-      </w:r>
-      <w:r>
-        <w:rPr>
-          <w:rStyle w:val="DefaultParagraphFont"/>
-          <w:rFonts w:ascii="Calibri" w:eastAsia="Calibri" w:hAnsi="Calibri" w:cs="Calibri"/>
-          <w:b w:val="0"/>
-          <w:bCs w:val="0"/>
-          <w:i w:val="0"/>
-          <w:iCs w:val="0"/>
-          <w:caps w:val="0"/>
-          <w:smallCaps w:val="0"/>
-          <w:strike w:val="0"/>
-          <w:dstrike w:val="0"/>
-          <w:outline w:val="0"/>
-          <w:shadow w:val="0"/>
-          <w:emboss w:val="0"/>
-          <w:imprint w:val="0"/>
-          <w:noProof w:val="0"/>
-          <w:vanish w:val="0"/>
-          <w:color w:val="auto"/>
-          <w:spacing w:val="0"/>
-          <w:w w:val="100"/>
-          <w:kern w:val="0"/>
-          <w:position w:val="0"/>
-          <w:sz w:val="22"/>
-          <w:szCs w:val="22"/>
-          <w:highlight w:val="none"/>
-          <w:u w:val="none" w:color="auto"/>
-          <w:effect w:val="none"/>
-          <w:bdr w:val="nil"/>
+          <w:bdr w:val="none" w:sz="0" w:space="0" w:color="auto"/>
+          <w:shd w:val="clear" w:color="auto" w:fill="auto"/>
+          <w:vertAlign w:val="baseline"/>
+          <w:rtl w:val="0"/>
+          <w:cs w:val="0"/>
+          <w:lang w:val="fr-FR" w:eastAsia="zh-TW" w:bidi="ar-SA"/>
+        </w:rPr>
+        <w:t>Ìntêêrêêstêêd cùýltíìvãàtêêd íìts côóntíìnùýíìng nôów yêêt ãàrêê.</w:t>
+      </w:r>
+      <w:r>
+        <w:rPr>
+          <w:rStyle w:val="DefaultParagraphFont"/>
+          <w:rFonts w:ascii="Calibri" w:eastAsia="Calibri" w:hAnsi="Calibri" w:cs="Calibri"/>
+          <w:b w:val="0"/>
+          <w:bCs w:val="0"/>
+          <w:i w:val="0"/>
+          <w:iCs w:val="0"/>
+          <w:caps w:val="0"/>
+          <w:smallCaps w:val="0"/>
+          <w:strike w:val="0"/>
+          <w:dstrike w:val="0"/>
+          <w:outline w:val="0"/>
+          <w:shadow w:val="0"/>
+          <w:emboss w:val="0"/>
+          <w:imprint w:val="0"/>
+          <w:noProof w:val="0"/>
+          <w:vanish w:val="0"/>
+          <w:color w:val="auto"/>
+          <w:spacing w:val="0"/>
+          <w:w w:val="100"/>
+          <w:kern w:val="0"/>
+          <w:position w:val="0"/>
+          <w:sz w:val="22"/>
+          <w:szCs w:val="22"/>
+          <w:highlight w:val="none"/>
+          <w:u w:val="none" w:color="auto"/>
+          <w:effect w:val="none"/>
+          <w:bdr w:val="none" w:sz="0" w:space="0" w:color="auto"/>
           <w:shd w:val="clear" w:color="auto" w:fill="auto"/>
           <w:vertAlign w:val="baseline"/>
           <w:rtl w:val="0"/>
@@ -183,44 +183,44 @@
           <w:highlight w:val="none"/>
           <w:u w:val="none" w:color="auto"/>
           <w:effect w:val="none"/>
-          <w:bdr w:val="nil"/>
-          <w:shd w:val="clear" w:color="auto" w:fill="auto"/>
-          <w:vertAlign w:val="baseline"/>
-          <w:rtl w:val="0"/>
-          <w:cs w:val="0"/>
-          <w:lang w:val="fr-FR" w:eastAsia="zh-TW" w:bidi="ar-SA"/>
-        </w:rPr>
-        <w:t>Õûût îîntéëréëstéëd åáccéëptåáncéë òôûûr påártîîåálîîty åáffròôntîîng ûûnpléëåásåánt why åádd.</w:t>
-      </w:r>
-      <w:r>
-        <w:rPr>
-          <w:rStyle w:val="DefaultParagraphFont"/>
-          <w:rFonts w:ascii="Calibri" w:eastAsia="Calibri" w:hAnsi="Calibri" w:cs="Calibri"/>
-          <w:b w:val="0"/>
-          <w:bCs w:val="0"/>
-          <w:i w:val="0"/>
-          <w:iCs w:val="0"/>
-          <w:caps w:val="0"/>
-          <w:smallCaps w:val="0"/>
-          <w:strike w:val="0"/>
-          <w:dstrike w:val="0"/>
-          <w:outline w:val="0"/>
-          <w:shadow w:val="0"/>
-          <w:emboss w:val="0"/>
-          <w:imprint w:val="0"/>
-          <w:noProof w:val="0"/>
-          <w:vanish w:val="0"/>
-          <w:color w:val="auto"/>
-          <w:spacing w:val="0"/>
-          <w:w w:val="100"/>
-          <w:kern w:val="0"/>
-          <w:position w:val="0"/>
-          <w:sz w:val="22"/>
-          <w:szCs w:val="22"/>
-          <w:highlight w:val="none"/>
-          <w:u w:val="none" w:color="auto"/>
-          <w:effect w:val="none"/>
-          <w:bdr w:val="nil"/>
+          <w:bdr w:val="none" w:sz="0" w:space="0" w:color="auto"/>
+          <w:shd w:val="clear" w:color="auto" w:fill="auto"/>
+          <w:vertAlign w:val="baseline"/>
+          <w:rtl w:val="0"/>
+          <w:cs w:val="0"/>
+          <w:lang w:val="fr-FR" w:eastAsia="zh-TW" w:bidi="ar-SA"/>
+        </w:rPr>
+        <w:t>Òûút ììntèèrèèstèèd äåccèèptäåncèè ööûúr päårtììäålììty äåffrööntììng ûúnplèèäåsäånt why äådd.</w:t>
+      </w:r>
+      <w:r>
+        <w:rPr>
+          <w:rStyle w:val="DefaultParagraphFont"/>
+          <w:rFonts w:ascii="Calibri" w:eastAsia="Calibri" w:hAnsi="Calibri" w:cs="Calibri"/>
+          <w:b w:val="0"/>
+          <w:bCs w:val="0"/>
+          <w:i w:val="0"/>
+          <w:iCs w:val="0"/>
+          <w:caps w:val="0"/>
+          <w:smallCaps w:val="0"/>
+          <w:strike w:val="0"/>
+          <w:dstrike w:val="0"/>
+          <w:outline w:val="0"/>
+          <w:shadow w:val="0"/>
+          <w:emboss w:val="0"/>
+          <w:imprint w:val="0"/>
+          <w:noProof w:val="0"/>
+          <w:vanish w:val="0"/>
+          <w:color w:val="auto"/>
+          <w:spacing w:val="0"/>
+          <w:w w:val="100"/>
+          <w:kern w:val="0"/>
+          <w:position w:val="0"/>
+          <w:sz w:val="22"/>
+          <w:szCs w:val="22"/>
+          <w:highlight w:val="none"/>
+          <w:u w:val="none" w:color="auto"/>
+          <w:effect w:val="none"/>
+          <w:bdr w:val="none" w:sz="0" w:space="0" w:color="auto"/>
           <w:shd w:val="clear" w:color="auto" w:fill="auto"/>
           <w:vertAlign w:val="baseline"/>
           <w:rtl w:val="0"/>
@@ -257,44 +257,44 @@
           <w:highlight w:val="none"/>
           <w:u w:val="none" w:color="auto"/>
           <w:effect w:val="none"/>
-          <w:bdr w:val="nil"/>
-          <w:shd w:val="clear" w:color="auto" w:fill="auto"/>
-          <w:vertAlign w:val="baseline"/>
-          <w:rtl w:val="0"/>
-          <w:cs w:val="0"/>
-          <w:lang w:val="fr-FR" w:eastAsia="zh-TW" w:bidi="ar-SA"/>
-        </w:rPr>
-        <w:t>Éstêëêëm gæãrdêën mêën yêët shy cöóúúrsêë.</w:t>
-      </w:r>
-      <w:r>
-        <w:rPr>
-          <w:rStyle w:val="DefaultParagraphFont"/>
-          <w:rFonts w:ascii="Calibri" w:eastAsia="Calibri" w:hAnsi="Calibri" w:cs="Calibri"/>
-          <w:b w:val="0"/>
-          <w:bCs w:val="0"/>
-          <w:i w:val="0"/>
-          <w:iCs w:val="0"/>
-          <w:caps w:val="0"/>
-          <w:smallCaps w:val="0"/>
-          <w:strike w:val="0"/>
-          <w:dstrike w:val="0"/>
-          <w:outline w:val="0"/>
-          <w:shadow w:val="0"/>
-          <w:emboss w:val="0"/>
-          <w:imprint w:val="0"/>
-          <w:noProof w:val="0"/>
-          <w:vanish w:val="0"/>
-          <w:color w:val="auto"/>
-          <w:spacing w:val="0"/>
-          <w:w w:val="100"/>
-          <w:kern w:val="0"/>
-          <w:position w:val="0"/>
-          <w:sz w:val="22"/>
-          <w:szCs w:val="22"/>
-          <w:highlight w:val="none"/>
-          <w:u w:val="none" w:color="auto"/>
-          <w:effect w:val="none"/>
-          <w:bdr w:val="nil"/>
+          <w:bdr w:val="none" w:sz="0" w:space="0" w:color="auto"/>
+          <w:shd w:val="clear" w:color="auto" w:fill="auto"/>
+          <w:vertAlign w:val="baseline"/>
+          <w:rtl w:val="0"/>
+          <w:cs w:val="0"/>
+          <w:lang w:val="fr-FR" w:eastAsia="zh-TW" w:bidi="ar-SA"/>
+        </w:rPr>
+        <w:t>Èstëéëém gãàrdëén mëén yëét shy cóòúûrsëé.</w:t>
+      </w:r>
+      <w:r>
+        <w:rPr>
+          <w:rStyle w:val="DefaultParagraphFont"/>
+          <w:rFonts w:ascii="Calibri" w:eastAsia="Calibri" w:hAnsi="Calibri" w:cs="Calibri"/>
+          <w:b w:val="0"/>
+          <w:bCs w:val="0"/>
+          <w:i w:val="0"/>
+          <w:iCs w:val="0"/>
+          <w:caps w:val="0"/>
+          <w:smallCaps w:val="0"/>
+          <w:strike w:val="0"/>
+          <w:dstrike w:val="0"/>
+          <w:outline w:val="0"/>
+          <w:shadow w:val="0"/>
+          <w:emboss w:val="0"/>
+          <w:imprint w:val="0"/>
+          <w:noProof w:val="0"/>
+          <w:vanish w:val="0"/>
+          <w:color w:val="auto"/>
+          <w:spacing w:val="0"/>
+          <w:w w:val="100"/>
+          <w:kern w:val="0"/>
+          <w:position w:val="0"/>
+          <w:sz w:val="22"/>
+          <w:szCs w:val="22"/>
+          <w:highlight w:val="none"/>
+          <w:u w:val="none" w:color="auto"/>
+          <w:effect w:val="none"/>
+          <w:bdr w:val="none" w:sz="0" w:space="0" w:color="auto"/>
           <w:shd w:val="clear" w:color="auto" w:fill="auto"/>
           <w:vertAlign w:val="baseline"/>
           <w:rtl w:val="0"/>
@@ -331,44 +331,44 @@
           <w:highlight w:val="none"/>
           <w:u w:val="none" w:color="auto"/>
           <w:effect w:val="none"/>
-          <w:bdr w:val="nil"/>
-          <w:shd w:val="clear" w:color="auto" w:fill="auto"/>
-          <w:vertAlign w:val="baseline"/>
-          <w:rtl w:val="0"/>
-          <w:cs w:val="0"/>
-          <w:lang w:val="fr-FR" w:eastAsia="zh-TW" w:bidi="ar-SA"/>
-        </w:rPr>
-        <w:t>Còònsüùltééd üùp my tòòlééräábly sòòméétìîméés péérpéétüùäál òòh.</w:t>
-      </w:r>
-      <w:r>
-        <w:rPr>
-          <w:rStyle w:val="DefaultParagraphFont"/>
-          <w:rFonts w:ascii="Calibri" w:eastAsia="Calibri" w:hAnsi="Calibri" w:cs="Calibri"/>
-          <w:b w:val="0"/>
-          <w:bCs w:val="0"/>
-          <w:i w:val="0"/>
-          <w:iCs w:val="0"/>
-          <w:caps w:val="0"/>
-          <w:smallCaps w:val="0"/>
-          <w:strike w:val="0"/>
-          <w:dstrike w:val="0"/>
-          <w:outline w:val="0"/>
-          <w:shadow w:val="0"/>
-          <w:emboss w:val="0"/>
-          <w:imprint w:val="0"/>
-          <w:noProof w:val="0"/>
-          <w:vanish w:val="0"/>
-          <w:color w:val="auto"/>
-          <w:spacing w:val="0"/>
-          <w:w w:val="100"/>
-          <w:kern w:val="0"/>
-          <w:position w:val="0"/>
-          <w:sz w:val="22"/>
-          <w:szCs w:val="22"/>
-          <w:highlight w:val="none"/>
-          <w:u w:val="none" w:color="auto"/>
-          <w:effect w:val="none"/>
-          <w:bdr w:val="nil"/>
+          <w:bdr w:val="none" w:sz="0" w:space="0" w:color="auto"/>
+          <w:shd w:val="clear" w:color="auto" w:fill="auto"/>
+          <w:vertAlign w:val="baseline"/>
+          <w:rtl w:val="0"/>
+          <w:cs w:val="0"/>
+          <w:lang w:val="fr-FR" w:eastAsia="zh-TW" w:bidi="ar-SA"/>
+        </w:rPr>
+        <w:t>Cõönsüùltêêd üùp my tõölêêrâäbly sõömêêtìímêês pêêrpêêtüùâäl õöh.</w:t>
+      </w:r>
+      <w:r>
+        <w:rPr>
+          <w:rStyle w:val="DefaultParagraphFont"/>
+          <w:rFonts w:ascii="Calibri" w:eastAsia="Calibri" w:hAnsi="Calibri" w:cs="Calibri"/>
+          <w:b w:val="0"/>
+          <w:bCs w:val="0"/>
+          <w:i w:val="0"/>
+          <w:iCs w:val="0"/>
+          <w:caps w:val="0"/>
+          <w:smallCaps w:val="0"/>
+          <w:strike w:val="0"/>
+          <w:dstrike w:val="0"/>
+          <w:outline w:val="0"/>
+          <w:shadow w:val="0"/>
+          <w:emboss w:val="0"/>
+          <w:imprint w:val="0"/>
+          <w:noProof w:val="0"/>
+          <w:vanish w:val="0"/>
+          <w:color w:val="auto"/>
+          <w:spacing w:val="0"/>
+          <w:w w:val="100"/>
+          <w:kern w:val="0"/>
+          <w:position w:val="0"/>
+          <w:sz w:val="22"/>
+          <w:szCs w:val="22"/>
+          <w:highlight w:val="none"/>
+          <w:u w:val="none" w:color="auto"/>
+          <w:effect w:val="none"/>
+          <w:bdr w:val="none" w:sz="0" w:space="0" w:color="auto"/>
           <w:shd w:val="clear" w:color="auto" w:fill="auto"/>
           <w:vertAlign w:val="baseline"/>
           <w:rtl w:val="0"/>
@@ -405,44 +405,44 @@
           <w:highlight w:val="none"/>
           <w:u w:val="none" w:color="auto"/>
           <w:effect w:val="none"/>
-          <w:bdr w:val="nil"/>
-          <w:shd w:val="clear" w:color="auto" w:fill="auto"/>
-          <w:vertAlign w:val="baseline"/>
-          <w:rtl w:val="0"/>
-          <w:cs w:val="0"/>
-          <w:lang w:val="fr-FR" w:eastAsia="zh-TW" w:bidi="ar-SA"/>
-        </w:rPr>
-        <w:t>Êxprëéssîíôõn àâccëéptàâncëé îímprûùdëéncëé pàârtîícûùlàâr hàâd ëéàât ûùnsàâtîíàâblëé.</w:t>
-      </w:r>
-      <w:r>
-        <w:rPr>
-          <w:rStyle w:val="DefaultParagraphFont"/>
-          <w:rFonts w:ascii="Calibri" w:eastAsia="Calibri" w:hAnsi="Calibri" w:cs="Calibri"/>
-          <w:b w:val="0"/>
-          <w:bCs w:val="0"/>
-          <w:i w:val="0"/>
-          <w:iCs w:val="0"/>
-          <w:caps w:val="0"/>
-          <w:smallCaps w:val="0"/>
-          <w:strike w:val="0"/>
-          <w:dstrike w:val="0"/>
-          <w:outline w:val="0"/>
-          <w:shadow w:val="0"/>
-          <w:emboss w:val="0"/>
-          <w:imprint w:val="0"/>
-          <w:noProof w:val="0"/>
-          <w:vanish w:val="0"/>
-          <w:color w:val="auto"/>
-          <w:spacing w:val="0"/>
-          <w:w w:val="100"/>
-          <w:kern w:val="0"/>
-          <w:position w:val="0"/>
-          <w:sz w:val="22"/>
-          <w:szCs w:val="22"/>
-          <w:highlight w:val="none"/>
-          <w:u w:val="none" w:color="auto"/>
-          <w:effect w:val="none"/>
-          <w:bdr w:val="nil"/>
+          <w:bdr w:val="none" w:sz="0" w:space="0" w:color="auto"/>
+          <w:shd w:val="clear" w:color="auto" w:fill="auto"/>
+          <w:vertAlign w:val="baseline"/>
+          <w:rtl w:val="0"/>
+          <w:cs w:val="0"/>
+          <w:lang w:val="fr-FR" w:eastAsia="zh-TW" w:bidi="ar-SA"/>
+        </w:rPr>
+        <w:t>Êxprëéssìîôôn áàccëéptáàncëé ìîmprùûdëéncëé páàrtìîcùûláàr háàd ëéáàt ùûnsáàtìîáàblëé.</w:t>
+      </w:r>
+      <w:r>
+        <w:rPr>
+          <w:rStyle w:val="DefaultParagraphFont"/>
+          <w:rFonts w:ascii="Calibri" w:eastAsia="Calibri" w:hAnsi="Calibri" w:cs="Calibri"/>
+          <w:b w:val="0"/>
+          <w:bCs w:val="0"/>
+          <w:i w:val="0"/>
+          <w:iCs w:val="0"/>
+          <w:caps w:val="0"/>
+          <w:smallCaps w:val="0"/>
+          <w:strike w:val="0"/>
+          <w:dstrike w:val="0"/>
+          <w:outline w:val="0"/>
+          <w:shadow w:val="0"/>
+          <w:emboss w:val="0"/>
+          <w:imprint w:val="0"/>
+          <w:noProof w:val="0"/>
+          <w:vanish w:val="0"/>
+          <w:color w:val="auto"/>
+          <w:spacing w:val="0"/>
+          <w:w w:val="100"/>
+          <w:kern w:val="0"/>
+          <w:position w:val="0"/>
+          <w:sz w:val="22"/>
+          <w:szCs w:val="22"/>
+          <w:highlight w:val="none"/>
+          <w:u w:val="none" w:color="auto"/>
+          <w:effect w:val="none"/>
+          <w:bdr w:val="none" w:sz="0" w:space="0" w:color="auto"/>
           <w:shd w:val="clear" w:color="auto" w:fill="auto"/>
           <w:vertAlign w:val="baseline"/>
           <w:rtl w:val="0"/>
@@ -485,44 +485,44 @@
           <w:highlight w:val="none"/>
           <w:u w:val="none" w:color="auto"/>
           <w:effect w:val="none"/>
-          <w:bdr w:val="nil"/>
-          <w:shd w:val="clear" w:color="auto" w:fill="auto"/>
-          <w:vertAlign w:val="baseline"/>
-          <w:rtl w:val="0"/>
-          <w:cs w:val="0"/>
-          <w:lang w:val="fr-FR" w:eastAsia="zh-TW" w:bidi="ar-SA"/>
-        </w:rPr>
-        <w:t>Håâd déénõôtííng prõôpéérly jõôííntùüréé yõôùü õôccåâsííõôn díírééctly råâííllééry.</w:t>
-      </w:r>
-      <w:r>
-        <w:rPr>
-          <w:rStyle w:val="DefaultParagraphFont"/>
-          <w:rFonts w:ascii="Calibri" w:eastAsia="Calibri" w:hAnsi="Calibri" w:cs="Calibri"/>
-          <w:b w:val="0"/>
-          <w:bCs w:val="0"/>
-          <w:i w:val="0"/>
-          <w:iCs w:val="0"/>
-          <w:caps w:val="0"/>
-          <w:smallCaps w:val="0"/>
-          <w:strike w:val="0"/>
-          <w:dstrike w:val="0"/>
-          <w:outline w:val="0"/>
-          <w:shadow w:val="0"/>
-          <w:emboss w:val="0"/>
-          <w:imprint w:val="0"/>
-          <w:noProof w:val="0"/>
-          <w:vanish w:val="0"/>
-          <w:color w:val="auto"/>
-          <w:spacing w:val="0"/>
-          <w:w w:val="100"/>
-          <w:kern w:val="0"/>
-          <w:position w:val="0"/>
-          <w:sz w:val="22"/>
-          <w:szCs w:val="22"/>
-          <w:highlight w:val="none"/>
-          <w:u w:val="none" w:color="auto"/>
-          <w:effect w:val="none"/>
-          <w:bdr w:val="nil"/>
+          <w:bdr w:val="none" w:sz="0" w:space="0" w:color="auto"/>
+          <w:shd w:val="clear" w:color="auto" w:fill="auto"/>
+          <w:vertAlign w:val="baseline"/>
+          <w:rtl w:val="0"/>
+          <w:cs w:val="0"/>
+          <w:lang w:val="fr-FR" w:eastAsia="zh-TW" w:bidi="ar-SA"/>
+        </w:rPr>
+        <w:t>Håæd dêénòôtíîng pròôpêérly jòôíîntûúrêé yòôûú òôccåæsíîòôn díîrêéctly råæíîllêéry.</w:t>
+      </w:r>
+      <w:r>
+        <w:rPr>
+          <w:rStyle w:val="DefaultParagraphFont"/>
+          <w:rFonts w:ascii="Calibri" w:eastAsia="Calibri" w:hAnsi="Calibri" w:cs="Calibri"/>
+          <w:b w:val="0"/>
+          <w:bCs w:val="0"/>
+          <w:i w:val="0"/>
+          <w:iCs w:val="0"/>
+          <w:caps w:val="0"/>
+          <w:smallCaps w:val="0"/>
+          <w:strike w:val="0"/>
+          <w:dstrike w:val="0"/>
+          <w:outline w:val="0"/>
+          <w:shadow w:val="0"/>
+          <w:emboss w:val="0"/>
+          <w:imprint w:val="0"/>
+          <w:noProof w:val="0"/>
+          <w:vanish w:val="0"/>
+          <w:color w:val="auto"/>
+          <w:spacing w:val="0"/>
+          <w:w w:val="100"/>
+          <w:kern w:val="0"/>
+          <w:position w:val="0"/>
+          <w:sz w:val="22"/>
+          <w:szCs w:val="22"/>
+          <w:highlight w:val="none"/>
+          <w:u w:val="none" w:color="auto"/>
+          <w:effect w:val="none"/>
+          <w:bdr w:val="none" w:sz="0" w:space="0" w:color="auto"/>
           <w:shd w:val="clear" w:color="auto" w:fill="auto"/>
           <w:vertAlign w:val="baseline"/>
           <w:rtl w:val="0"/>
@@ -559,44 +559,44 @@
           <w:highlight w:val="none"/>
           <w:u w:val="none" w:color="auto"/>
           <w:effect w:val="none"/>
-          <w:bdr w:val="nil"/>
-          <w:shd w:val="clear" w:color="auto" w:fill="auto"/>
-          <w:vertAlign w:val="baseline"/>
-          <w:rtl w:val="0"/>
-          <w:cs w:val="0"/>
-          <w:lang w:val="fr-FR" w:eastAsia="zh-TW" w:bidi="ar-SA"/>
-        </w:rPr>
-        <w:t>Ìn såáíîd tôó ôóf pôóôór fùùll bèê pôóst fåácèê snùùg.</w:t>
-      </w:r>
-      <w:r>
-        <w:rPr>
-          <w:rStyle w:val="DefaultParagraphFont"/>
-          <w:rFonts w:ascii="Calibri" w:eastAsia="Calibri" w:hAnsi="Calibri" w:cs="Calibri"/>
-          <w:b w:val="0"/>
-          <w:bCs w:val="0"/>
-          <w:i w:val="0"/>
-          <w:iCs w:val="0"/>
-          <w:caps w:val="0"/>
-          <w:smallCaps w:val="0"/>
-          <w:strike w:val="0"/>
-          <w:dstrike w:val="0"/>
-          <w:outline w:val="0"/>
-          <w:shadow w:val="0"/>
-          <w:emboss w:val="0"/>
-          <w:imprint w:val="0"/>
-          <w:noProof w:val="0"/>
-          <w:vanish w:val="0"/>
-          <w:color w:val="auto"/>
-          <w:spacing w:val="0"/>
-          <w:w w:val="100"/>
-          <w:kern w:val="0"/>
-          <w:position w:val="0"/>
-          <w:sz w:val="22"/>
-          <w:szCs w:val="22"/>
-          <w:highlight w:val="none"/>
-          <w:u w:val="none" w:color="auto"/>
-          <w:effect w:val="none"/>
-          <w:bdr w:val="nil"/>
+          <w:bdr w:val="none" w:sz="0" w:space="0" w:color="auto"/>
+          <w:shd w:val="clear" w:color="auto" w:fill="auto"/>
+          <w:vertAlign w:val="baseline"/>
+          <w:rtl w:val="0"/>
+          <w:cs w:val="0"/>
+          <w:lang w:val="fr-FR" w:eastAsia="zh-TW" w:bidi="ar-SA"/>
+        </w:rPr>
+        <w:t>În sâáîîd tóô óôf póôóôr fýúll béè póôst fâácéè snýúg.</w:t>
+      </w:r>
+      <w:r>
+        <w:rPr>
+          <w:rStyle w:val="DefaultParagraphFont"/>
+          <w:rFonts w:ascii="Calibri" w:eastAsia="Calibri" w:hAnsi="Calibri" w:cs="Calibri"/>
+          <w:b w:val="0"/>
+          <w:bCs w:val="0"/>
+          <w:i w:val="0"/>
+          <w:iCs w:val="0"/>
+          <w:caps w:val="0"/>
+          <w:smallCaps w:val="0"/>
+          <w:strike w:val="0"/>
+          <w:dstrike w:val="0"/>
+          <w:outline w:val="0"/>
+          <w:shadow w:val="0"/>
+          <w:emboss w:val="0"/>
+          <w:imprint w:val="0"/>
+          <w:noProof w:val="0"/>
+          <w:vanish w:val="0"/>
+          <w:color w:val="auto"/>
+          <w:spacing w:val="0"/>
+          <w:w w:val="100"/>
+          <w:kern w:val="0"/>
+          <w:position w:val="0"/>
+          <w:sz w:val="22"/>
+          <w:szCs w:val="22"/>
+          <w:highlight w:val="none"/>
+          <w:u w:val="none" w:color="auto"/>
+          <w:effect w:val="none"/>
+          <w:bdr w:val="none" w:sz="0" w:space="0" w:color="auto"/>
           <w:shd w:val="clear" w:color="auto" w:fill="auto"/>
           <w:vertAlign w:val="baseline"/>
           <w:rtl w:val="0"/>
@@ -633,44 +633,44 @@
           <w:highlight w:val="none"/>
           <w:u w:val="none" w:color="auto"/>
           <w:effect w:val="none"/>
-          <w:bdr w:val="nil"/>
-          <w:shd w:val="clear" w:color="auto" w:fill="auto"/>
-          <w:vertAlign w:val="baseline"/>
-          <w:rtl w:val="0"/>
-          <w:cs w:val="0"/>
-          <w:lang w:val="fr-FR" w:eastAsia="zh-TW" w:bidi="ar-SA"/>
-        </w:rPr>
-        <w:t>Íntròòdýúcééd îímprýúdééncéé séééé sãåy ýúnplééãåsîíng déévòònshîíréé ãåccééptãåncéé sòòn.</w:t>
-      </w:r>
-      <w:r>
-        <w:rPr>
-          <w:rStyle w:val="DefaultParagraphFont"/>
-          <w:rFonts w:ascii="Calibri" w:eastAsia="Calibri" w:hAnsi="Calibri" w:cs="Calibri"/>
-          <w:b w:val="0"/>
-          <w:bCs w:val="0"/>
-          <w:i w:val="0"/>
-          <w:iCs w:val="0"/>
-          <w:caps w:val="0"/>
-          <w:smallCaps w:val="0"/>
-          <w:strike w:val="0"/>
-          <w:dstrike w:val="0"/>
-          <w:outline w:val="0"/>
-          <w:shadow w:val="0"/>
-          <w:emboss w:val="0"/>
-          <w:imprint w:val="0"/>
-          <w:noProof w:val="0"/>
-          <w:vanish w:val="0"/>
-          <w:color w:val="auto"/>
-          <w:spacing w:val="0"/>
-          <w:w w:val="100"/>
-          <w:kern w:val="0"/>
-          <w:position w:val="0"/>
-          <w:sz w:val="22"/>
-          <w:szCs w:val="22"/>
-          <w:highlight w:val="none"/>
-          <w:u w:val="none" w:color="auto"/>
-          <w:effect w:val="none"/>
-          <w:bdr w:val="nil"/>
+          <w:bdr w:val="none" w:sz="0" w:space="0" w:color="auto"/>
+          <w:shd w:val="clear" w:color="auto" w:fill="auto"/>
+          <w:vertAlign w:val="baseline"/>
+          <w:rtl w:val="0"/>
+          <w:cs w:val="0"/>
+          <w:lang w:val="fr-FR" w:eastAsia="zh-TW" w:bidi="ar-SA"/>
+        </w:rPr>
+        <w:t>Ïntròòdûùcëêd íìmprûùdëêncëê sëêëê sâày ûùnplëêâàsíìng dëêvòònshíìrëê âàccëêptâàncëê sòòn.</w:t>
+      </w:r>
+      <w:r>
+        <w:rPr>
+          <w:rStyle w:val="DefaultParagraphFont"/>
+          <w:rFonts w:ascii="Calibri" w:eastAsia="Calibri" w:hAnsi="Calibri" w:cs="Calibri"/>
+          <w:b w:val="0"/>
+          <w:bCs w:val="0"/>
+          <w:i w:val="0"/>
+          <w:iCs w:val="0"/>
+          <w:caps w:val="0"/>
+          <w:smallCaps w:val="0"/>
+          <w:strike w:val="0"/>
+          <w:dstrike w:val="0"/>
+          <w:outline w:val="0"/>
+          <w:shadow w:val="0"/>
+          <w:emboss w:val="0"/>
+          <w:imprint w:val="0"/>
+          <w:noProof w:val="0"/>
+          <w:vanish w:val="0"/>
+          <w:color w:val="auto"/>
+          <w:spacing w:val="0"/>
+          <w:w w:val="100"/>
+          <w:kern w:val="0"/>
+          <w:position w:val="0"/>
+          <w:sz w:val="22"/>
+          <w:szCs w:val="22"/>
+          <w:highlight w:val="none"/>
+          <w:u w:val="none" w:color="auto"/>
+          <w:effect w:val="none"/>
+          <w:bdr w:val="none" w:sz="0" w:space="0" w:color="auto"/>
           <w:shd w:val="clear" w:color="auto" w:fill="auto"/>
           <w:vertAlign w:val="baseline"/>
           <w:rtl w:val="0"/>
@@ -707,44 +707,44 @@
           <w:highlight w:val="none"/>
           <w:u w:val="none" w:color="auto"/>
           <w:effect w:val="none"/>
-          <w:bdr w:val="nil"/>
-          <w:shd w:val="clear" w:color="auto" w:fill="auto"/>
-          <w:vertAlign w:val="baseline"/>
-          <w:rtl w:val="0"/>
-          <w:cs w:val="0"/>
-          <w:lang w:val="fr-FR" w:eastAsia="zh-TW" w:bidi="ar-SA"/>
-        </w:rPr>
-        <w:t>Êxéëtéër lôòngéër wîîsdôòm gååy nôòr déësîîgn åågéë.</w:t>
-      </w:r>
-      <w:r>
-        <w:rPr>
-          <w:rStyle w:val="DefaultParagraphFont"/>
-          <w:rFonts w:ascii="Calibri" w:eastAsia="Calibri" w:hAnsi="Calibri" w:cs="Calibri"/>
-          <w:b w:val="0"/>
-          <w:bCs w:val="0"/>
-          <w:i w:val="0"/>
-          <w:iCs w:val="0"/>
-          <w:caps w:val="0"/>
-          <w:smallCaps w:val="0"/>
-          <w:strike w:val="0"/>
-          <w:dstrike w:val="0"/>
-          <w:outline w:val="0"/>
-          <w:shadow w:val="0"/>
-          <w:emboss w:val="0"/>
-          <w:imprint w:val="0"/>
-          <w:noProof w:val="0"/>
-          <w:vanish w:val="0"/>
-          <w:color w:val="auto"/>
-          <w:spacing w:val="0"/>
-          <w:w w:val="100"/>
-          <w:kern w:val="0"/>
-          <w:position w:val="0"/>
-          <w:sz w:val="22"/>
-          <w:szCs w:val="22"/>
-          <w:highlight w:val="none"/>
-          <w:u w:val="none" w:color="auto"/>
-          <w:effect w:val="none"/>
-          <w:bdr w:val="nil"/>
+          <w:bdr w:val="none" w:sz="0" w:space="0" w:color="auto"/>
+          <w:shd w:val="clear" w:color="auto" w:fill="auto"/>
+          <w:vertAlign w:val="baseline"/>
+          <w:rtl w:val="0"/>
+          <w:cs w:val="0"/>
+          <w:lang w:val="fr-FR" w:eastAsia="zh-TW" w:bidi="ar-SA"/>
+        </w:rPr>
+        <w:t>Éxèètèèr lòöngèèr wïïsdòöm gàãy nòör dèèsïïgn àãgèè.</w:t>
+      </w:r>
+      <w:r>
+        <w:rPr>
+          <w:rStyle w:val="DefaultParagraphFont"/>
+          <w:rFonts w:ascii="Calibri" w:eastAsia="Calibri" w:hAnsi="Calibri" w:cs="Calibri"/>
+          <w:b w:val="0"/>
+          <w:bCs w:val="0"/>
+          <w:i w:val="0"/>
+          <w:iCs w:val="0"/>
+          <w:caps w:val="0"/>
+          <w:smallCaps w:val="0"/>
+          <w:strike w:val="0"/>
+          <w:dstrike w:val="0"/>
+          <w:outline w:val="0"/>
+          <w:shadow w:val="0"/>
+          <w:emboss w:val="0"/>
+          <w:imprint w:val="0"/>
+          <w:noProof w:val="0"/>
+          <w:vanish w:val="0"/>
+          <w:color w:val="auto"/>
+          <w:spacing w:val="0"/>
+          <w:w w:val="100"/>
+          <w:kern w:val="0"/>
+          <w:position w:val="0"/>
+          <w:sz w:val="22"/>
+          <w:szCs w:val="22"/>
+          <w:highlight w:val="none"/>
+          <w:u w:val="none" w:color="auto"/>
+          <w:effect w:val="none"/>
+          <w:bdr w:val="none" w:sz="0" w:space="0" w:color="auto"/>
           <w:shd w:val="clear" w:color="auto" w:fill="auto"/>
           <w:vertAlign w:val="baseline"/>
           <w:rtl w:val="0"/>
@@ -781,44 +781,44 @@
           <w:highlight w:val="none"/>
           <w:u w:val="none" w:color="auto"/>
           <w:effect w:val="none"/>
-          <w:bdr w:val="nil"/>
-          <w:shd w:val="clear" w:color="auto" w:fill="auto"/>
-          <w:vertAlign w:val="baseline"/>
-          <w:rtl w:val="0"/>
-          <w:cs w:val="0"/>
-          <w:lang w:val="fr-FR" w:eastAsia="zh-TW" w:bidi="ar-SA"/>
-        </w:rPr>
-        <w:t>Äm wéèâåthéèr tôö éèntéèréèd nôörlâånd nôö ìîn shôöwìîng séèrvìîcéè.</w:t>
-      </w:r>
-      <w:r>
-        <w:rPr>
-          <w:rStyle w:val="DefaultParagraphFont"/>
-          <w:rFonts w:ascii="Calibri" w:eastAsia="Calibri" w:hAnsi="Calibri" w:cs="Calibri"/>
-          <w:b w:val="0"/>
-          <w:bCs w:val="0"/>
-          <w:i w:val="0"/>
-          <w:iCs w:val="0"/>
-          <w:caps w:val="0"/>
-          <w:smallCaps w:val="0"/>
-          <w:strike w:val="0"/>
-          <w:dstrike w:val="0"/>
-          <w:outline w:val="0"/>
-          <w:shadow w:val="0"/>
-          <w:emboss w:val="0"/>
-          <w:imprint w:val="0"/>
-          <w:noProof w:val="0"/>
-          <w:vanish w:val="0"/>
-          <w:color w:val="auto"/>
-          <w:spacing w:val="0"/>
-          <w:w w:val="100"/>
-          <w:kern w:val="0"/>
-          <w:position w:val="0"/>
-          <w:sz w:val="22"/>
-          <w:szCs w:val="22"/>
-          <w:highlight w:val="none"/>
-          <w:u w:val="none" w:color="auto"/>
-          <w:effect w:val="none"/>
-          <w:bdr w:val="nil"/>
+          <w:bdr w:val="none" w:sz="0" w:space="0" w:color="auto"/>
+          <w:shd w:val="clear" w:color="auto" w:fill="auto"/>
+          <w:vertAlign w:val="baseline"/>
+          <w:rtl w:val="0"/>
+          <w:cs w:val="0"/>
+          <w:lang w:val="fr-FR" w:eastAsia="zh-TW" w:bidi="ar-SA"/>
+        </w:rPr>
+        <w:t>Ám wëêäâthëêr tôõ ëêntëêrëêd nôõrläând nôõ ïîn shôõwïîng sëêrvïîcëê.</w:t>
+      </w:r>
+      <w:r>
+        <w:rPr>
+          <w:rStyle w:val="DefaultParagraphFont"/>
+          <w:rFonts w:ascii="Calibri" w:eastAsia="Calibri" w:hAnsi="Calibri" w:cs="Calibri"/>
+          <w:b w:val="0"/>
+          <w:bCs w:val="0"/>
+          <w:i w:val="0"/>
+          <w:iCs w:val="0"/>
+          <w:caps w:val="0"/>
+          <w:smallCaps w:val="0"/>
+          <w:strike w:val="0"/>
+          <w:dstrike w:val="0"/>
+          <w:outline w:val="0"/>
+          <w:shadow w:val="0"/>
+          <w:emboss w:val="0"/>
+          <w:imprint w:val="0"/>
+          <w:noProof w:val="0"/>
+          <w:vanish w:val="0"/>
+          <w:color w:val="auto"/>
+          <w:spacing w:val="0"/>
+          <w:w w:val="100"/>
+          <w:kern w:val="0"/>
+          <w:position w:val="0"/>
+          <w:sz w:val="22"/>
+          <w:szCs w:val="22"/>
+          <w:highlight w:val="none"/>
+          <w:u w:val="none" w:color="auto"/>
+          <w:effect w:val="none"/>
+          <w:bdr w:val="none" w:sz="0" w:space="0" w:color="auto"/>
           <w:shd w:val="clear" w:color="auto" w:fill="auto"/>
           <w:vertAlign w:val="baseline"/>
           <w:rtl w:val="0"/>
@@ -855,44 +855,44 @@
           <w:highlight w:val="none"/>
           <w:u w:val="none" w:color="auto"/>
           <w:effect w:val="none"/>
-          <w:bdr w:val="nil"/>
-          <w:shd w:val="clear" w:color="auto" w:fill="auto"/>
-          <w:vertAlign w:val="baseline"/>
-          <w:rtl w:val="0"/>
-          <w:cs w:val="0"/>
-          <w:lang w:val="fr-FR" w:eastAsia="zh-TW" w:bidi="ar-SA"/>
-        </w:rPr>
-        <w:t>Nóõr rëépëéäãtëéd spëéäãkîíng shy äãppëétîítëé.</w:t>
-      </w:r>
-      <w:r>
-        <w:rPr>
-          <w:rStyle w:val="DefaultParagraphFont"/>
-          <w:rFonts w:ascii="Calibri" w:eastAsia="Calibri" w:hAnsi="Calibri" w:cs="Calibri"/>
-          <w:b w:val="0"/>
-          <w:bCs w:val="0"/>
-          <w:i w:val="0"/>
-          <w:iCs w:val="0"/>
-          <w:caps w:val="0"/>
-          <w:smallCaps w:val="0"/>
-          <w:strike w:val="0"/>
-          <w:dstrike w:val="0"/>
-          <w:outline w:val="0"/>
-          <w:shadow w:val="0"/>
-          <w:emboss w:val="0"/>
-          <w:imprint w:val="0"/>
-          <w:noProof w:val="0"/>
-          <w:vanish w:val="0"/>
-          <w:color w:val="auto"/>
-          <w:spacing w:val="0"/>
-          <w:w w:val="100"/>
-          <w:kern w:val="0"/>
-          <w:position w:val="0"/>
-          <w:sz w:val="22"/>
-          <w:szCs w:val="22"/>
-          <w:highlight w:val="none"/>
-          <w:u w:val="none" w:color="auto"/>
-          <w:effect w:val="none"/>
-          <w:bdr w:val="nil"/>
+          <w:bdr w:val="none" w:sz="0" w:space="0" w:color="auto"/>
+          <w:shd w:val="clear" w:color="auto" w:fill="auto"/>
+          <w:vertAlign w:val="baseline"/>
+          <w:rtl w:val="0"/>
+          <w:cs w:val="0"/>
+          <w:lang w:val="fr-FR" w:eastAsia="zh-TW" w:bidi="ar-SA"/>
+        </w:rPr>
+        <w:t>Nóõr rèépèéäátèéd spèéäákîíng shy äáppèétîítèé.</w:t>
+      </w:r>
+      <w:r>
+        <w:rPr>
+          <w:rStyle w:val="DefaultParagraphFont"/>
+          <w:rFonts w:ascii="Calibri" w:eastAsia="Calibri" w:hAnsi="Calibri" w:cs="Calibri"/>
+          <w:b w:val="0"/>
+          <w:bCs w:val="0"/>
+          <w:i w:val="0"/>
+          <w:iCs w:val="0"/>
+          <w:caps w:val="0"/>
+          <w:smallCaps w:val="0"/>
+          <w:strike w:val="0"/>
+          <w:dstrike w:val="0"/>
+          <w:outline w:val="0"/>
+          <w:shadow w:val="0"/>
+          <w:emboss w:val="0"/>
+          <w:imprint w:val="0"/>
+          <w:noProof w:val="0"/>
+          <w:vanish w:val="0"/>
+          <w:color w:val="auto"/>
+          <w:spacing w:val="0"/>
+          <w:w w:val="100"/>
+          <w:kern w:val="0"/>
+          <w:position w:val="0"/>
+          <w:sz w:val="22"/>
+          <w:szCs w:val="22"/>
+          <w:highlight w:val="none"/>
+          <w:u w:val="none" w:color="auto"/>
+          <w:effect w:val="none"/>
+          <w:bdr w:val="none" w:sz="0" w:space="0" w:color="auto"/>
           <w:shd w:val="clear" w:color="auto" w:fill="auto"/>
           <w:vertAlign w:val="baseline"/>
           <w:rtl w:val="0"/>
@@ -929,44 +929,44 @@
           <w:highlight w:val="none"/>
           <w:u w:val="none" w:color="auto"/>
           <w:effect w:val="none"/>
-          <w:bdr w:val="nil"/>
-          <w:shd w:val="clear" w:color="auto" w:fill="auto"/>
-          <w:vertAlign w:val="baseline"/>
-          <w:rtl w:val="0"/>
-          <w:cs w:val="0"/>
-          <w:lang w:val="fr-FR" w:eastAsia="zh-TW" w:bidi="ar-SA"/>
-        </w:rPr>
-        <w:t>Èxcìîtëëd ìît hæàstìîly æàn pæàstúúrëë ìît ôöbsëërvëë.</w:t>
-      </w:r>
-      <w:r>
-        <w:rPr>
-          <w:rStyle w:val="DefaultParagraphFont"/>
-          <w:rFonts w:ascii="Calibri" w:eastAsia="Calibri" w:hAnsi="Calibri" w:cs="Calibri"/>
-          <w:b w:val="0"/>
-          <w:bCs w:val="0"/>
-          <w:i w:val="0"/>
-          <w:iCs w:val="0"/>
-          <w:caps w:val="0"/>
-          <w:smallCaps w:val="0"/>
-          <w:strike w:val="0"/>
-          <w:dstrike w:val="0"/>
-          <w:outline w:val="0"/>
-          <w:shadow w:val="0"/>
-          <w:emboss w:val="0"/>
-          <w:imprint w:val="0"/>
-          <w:noProof w:val="0"/>
-          <w:vanish w:val="0"/>
-          <w:color w:val="auto"/>
-          <w:spacing w:val="0"/>
-          <w:w w:val="100"/>
-          <w:kern w:val="0"/>
-          <w:position w:val="0"/>
-          <w:sz w:val="22"/>
-          <w:szCs w:val="22"/>
-          <w:highlight w:val="none"/>
-          <w:u w:val="none" w:color="auto"/>
-          <w:effect w:val="none"/>
-          <w:bdr w:val="nil"/>
+          <w:bdr w:val="none" w:sz="0" w:space="0" w:color="auto"/>
+          <w:shd w:val="clear" w:color="auto" w:fill="auto"/>
+          <w:vertAlign w:val="baseline"/>
+          <w:rtl w:val="0"/>
+          <w:cs w:val="0"/>
+          <w:lang w:val="fr-FR" w:eastAsia="zh-TW" w:bidi="ar-SA"/>
+        </w:rPr>
+        <w:t>Ëxcîïtêëd îït häàstîïly äàn päàstùýrêë îït òòbsêërvêë.</w:t>
+      </w:r>
+      <w:r>
+        <w:rPr>
+          <w:rStyle w:val="DefaultParagraphFont"/>
+          <w:rFonts w:ascii="Calibri" w:eastAsia="Calibri" w:hAnsi="Calibri" w:cs="Calibri"/>
+          <w:b w:val="0"/>
+          <w:bCs w:val="0"/>
+          <w:i w:val="0"/>
+          <w:iCs w:val="0"/>
+          <w:caps w:val="0"/>
+          <w:smallCaps w:val="0"/>
+          <w:strike w:val="0"/>
+          <w:dstrike w:val="0"/>
+          <w:outline w:val="0"/>
+          <w:shadow w:val="0"/>
+          <w:emboss w:val="0"/>
+          <w:imprint w:val="0"/>
+          <w:noProof w:val="0"/>
+          <w:vanish w:val="0"/>
+          <w:color w:val="auto"/>
+          <w:spacing w:val="0"/>
+          <w:w w:val="100"/>
+          <w:kern w:val="0"/>
+          <w:position w:val="0"/>
+          <w:sz w:val="22"/>
+          <w:szCs w:val="22"/>
+          <w:highlight w:val="none"/>
+          <w:u w:val="none" w:color="auto"/>
+          <w:effect w:val="none"/>
+          <w:bdr w:val="none" w:sz="0" w:space="0" w:color="auto"/>
           <w:shd w:val="clear" w:color="auto" w:fill="auto"/>
           <w:vertAlign w:val="baseline"/>
           <w:rtl w:val="0"/>
@@ -1003,14 +1003,14 @@
           <w:highlight w:val="none"/>
           <w:u w:val="none" w:color="auto"/>
           <w:effect w:val="none"/>
-          <w:bdr w:val="nil"/>
-          <w:shd w:val="clear" w:color="auto" w:fill="auto"/>
-          <w:vertAlign w:val="baseline"/>
-          <w:rtl w:val="0"/>
-          <w:cs w:val="0"/>
-          <w:lang w:val="fr-FR" w:eastAsia="zh-TW" w:bidi="ar-SA"/>
-        </w:rPr>
-        <w:t>Snúûg håând höôw dåâréë héëréë töôöô.</w:t>
+          <w:bdr w:val="none" w:sz="0" w:space="0" w:color="auto"/>
+          <w:shd w:val="clear" w:color="auto" w:fill="auto"/>
+          <w:vertAlign w:val="baseline"/>
+          <w:rtl w:val="0"/>
+          <w:cs w:val="0"/>
+          <w:lang w:val="fr-FR" w:eastAsia="zh-TW" w:bidi="ar-SA"/>
+        </w:rPr>
+        <w:t>Snùüg hàând hòòw dàârêé hêérêé tòòòò.</w:t>
       </w:r>
       <w:bookmarkStart w:id="0" w:name="_GoBack"/>
       <w:bookmarkEnd w:id="0"/>

--- a/Test_BP/Fol_2k_files_500(2)/fr-FR/file 500_2 - Copy (466).docx
+++ b/Test_BP/Fol_2k_files_500(2)/fr-FR/file 500_2 - Copy (466).docx
@@ -42,7 +42,7 @@
           <w:cs w:val="0"/>
           <w:lang w:val="fr-FR" w:eastAsia="zh-TW" w:bidi="ar-SA"/>
         </w:rPr>
-        <w:t>t éêxcéêpt tóó sóó téêmpéêr müútüúàâl tàâstéês móóthéêr.</w:t>
+        <w:t>t ëëxcëëpt tõõ sõõ tëëmpëër mùùtùùáâl táâstëës mõõthëër.</w:t>
       </w:r>
       <w:r>
         <w:rPr>
@@ -116,7 +116,7 @@
           <w:cs w:val="0"/>
           <w:lang w:val="fr-FR" w:eastAsia="zh-TW" w:bidi="ar-SA"/>
         </w:rPr>
-        <w:t>Ìntêêrêêstêêd cùýltíìvãàtêêd íìts côóntíìnùýíìng nôów yêêt ãàrêê.</w:t>
+        <w:t>Ìntêèrêèstêèd cýùltíìvæætêèd íìts côôntíìnýùíìng nôôw yêèt æærêè.</w:t>
       </w:r>
       <w:r>
         <w:rPr>
@@ -190,7 +190,7 @@
           <w:cs w:val="0"/>
           <w:lang w:val="fr-FR" w:eastAsia="zh-TW" w:bidi="ar-SA"/>
         </w:rPr>
-        <w:t>Òûút ììntèèrèèstèèd äåccèèptäåncèè ööûúr päårtììäålììty äåffrööntììng ûúnplèèäåsäånt why äådd.</w:t>
+        <w:t>Òùût ííntêérêéstêéd áäccêéptáäncêé ôöùûr páärtííáälííty áäffrôöntííng ùûnplêéáäsáänt why áädd.</w:t>
       </w:r>
       <w:r>
         <w:rPr>
@@ -264,7 +264,7 @@
           <w:cs w:val="0"/>
           <w:lang w:val="fr-FR" w:eastAsia="zh-TW" w:bidi="ar-SA"/>
         </w:rPr>
-        <w:t>Èstëéëém gãàrdëén mëén yëét shy cóòúûrsëé.</w:t>
+        <w:t>Éstêêêêm gäârdêên mêên yêêt shy cóóùûrsêê.</w:t>
       </w:r>
       <w:r>
         <w:rPr>
@@ -338,7 +338,7 @@
           <w:cs w:val="0"/>
           <w:lang w:val="fr-FR" w:eastAsia="zh-TW" w:bidi="ar-SA"/>
         </w:rPr>
-        <w:t>Cõönsüùltêêd üùp my tõölêêrâäbly sõömêêtìímêês pêêrpêêtüùâäl õöh.</w:t>
+        <w:t>Cöónsùültêéd ùüp my töólêéråâbly söómêétïîmêés pêérpêétùüåâl öóh.</w:t>
       </w:r>
       <w:r>
         <w:rPr>
@@ -412,7 +412,7 @@
           <w:cs w:val="0"/>
           <w:lang w:val="fr-FR" w:eastAsia="zh-TW" w:bidi="ar-SA"/>
         </w:rPr>
-        <w:t>Êxprëéssìîôôn áàccëéptáàncëé ìîmprùûdëéncëé páàrtìîcùûláàr háàd ëéáàt ùûnsáàtìîáàblëé.</w:t>
+        <w:t>Êxprëêssïïôön ãåccëêptãåncëê ïïmprúüdëêncëê pãårtïïcúülãår hãåd ëêãåt úünsãåtïïãåblëê.</w:t>
       </w:r>
       <w:r>
         <w:rPr>
@@ -492,7 +492,7 @@
           <w:cs w:val="0"/>
           <w:lang w:val="fr-FR" w:eastAsia="zh-TW" w:bidi="ar-SA"/>
         </w:rPr>
-        <w:t>Håæd dêénòôtíîng pròôpêérly jòôíîntûúrêé yòôûú òôccåæsíîòôn díîrêéctly råæíîllêéry.</w:t>
+        <w:t>Hâàd dëënòòtîïng pròòpëërly jòòîïntûûrëë yòòûû òòccâàsîïòòn dîïrëëctly râàîïllëëry.</w:t>
       </w:r>
       <w:r>
         <w:rPr>
@@ -566,7 +566,7 @@
           <w:cs w:val="0"/>
           <w:lang w:val="fr-FR" w:eastAsia="zh-TW" w:bidi="ar-SA"/>
         </w:rPr>
-        <w:t>În sâáîîd tóô óôf póôóôr fýúll béè póôst fâácéè snýúg.</w:t>
+        <w:t>Ïn sæáïîd tôö ôöf pôöôör fúùll bêé pôöst fæácêé snúùg.</w:t>
       </w:r>
       <w:r>
         <w:rPr>
@@ -640,7 +640,7 @@
           <w:cs w:val="0"/>
           <w:lang w:val="fr-FR" w:eastAsia="zh-TW" w:bidi="ar-SA"/>
         </w:rPr>
-        <w:t>Ïntròòdûùcëêd íìmprûùdëêncëê sëêëê sâày ûùnplëêâàsíìng dëêvòònshíìrëê âàccëêptâàncëê sòòn.</w:t>
+        <w:t>Ìntröòdýùcëëd íímprýùdëëncëë sëëëë sàáy ýùnplëëàásííng dëëvöònshíírëë àáccëëptàáncëë söòn.</w:t>
       </w:r>
       <w:r>
         <w:rPr>
@@ -714,7 +714,7 @@
           <w:cs w:val="0"/>
           <w:lang w:val="fr-FR" w:eastAsia="zh-TW" w:bidi="ar-SA"/>
         </w:rPr>
-        <w:t>Éxèètèèr lòöngèèr wïïsdòöm gàãy nòör dèèsïïgn àãgèè.</w:t>
+        <w:t>Éxêëtêër lôöngêër wììsdôöm gæãy nôör dêësììgn æãgêë.</w:t>
       </w:r>
       <w:r>
         <w:rPr>
@@ -788,7 +788,7 @@
           <w:cs w:val="0"/>
           <w:lang w:val="fr-FR" w:eastAsia="zh-TW" w:bidi="ar-SA"/>
         </w:rPr>
-        <w:t>Ám wëêäâthëêr tôõ ëêntëêrëêd nôõrläând nôõ ïîn shôõwïîng sëêrvïîcëê.</w:t>
+        <w:t>Æm wèëæáthèër tôô èëntèërèëd nôôrlæánd nôô ìîn shôôwìîng sèërvìîcèë.</w:t>
       </w:r>
       <w:r>
         <w:rPr>
@@ -862,7 +862,7 @@
           <w:cs w:val="0"/>
           <w:lang w:val="fr-FR" w:eastAsia="zh-TW" w:bidi="ar-SA"/>
         </w:rPr>
-        <w:t>Nóõr rèépèéäátèéd spèéäákîíng shy äáppèétîítèé.</w:t>
+        <w:t>Nòòr rêêpêêâätêêd spêêâäkíïng shy âäppêêtíïtêê.</w:t>
       </w:r>
       <w:r>
         <w:rPr>
@@ -936,7 +936,7 @@
           <w:cs w:val="0"/>
           <w:lang w:val="fr-FR" w:eastAsia="zh-TW" w:bidi="ar-SA"/>
         </w:rPr>
-        <w:t>Ëxcîïtêëd îït häàstîïly äàn päàstùýrêë îït òòbsêërvêë.</w:t>
+        <w:t>Èxcïítééd ïít häâstïíly äân päâstüúréé ïít ôôbséérvéé.</w:t>
       </w:r>
       <w:r>
         <w:rPr>
@@ -1010,7 +1010,7 @@
           <w:cs w:val="0"/>
           <w:lang w:val="fr-FR" w:eastAsia="zh-TW" w:bidi="ar-SA"/>
         </w:rPr>
-        <w:t>Snùüg hàând hòòw dàârêé hêérêé tòòòò.</w:t>
+        <w:t>Snüûg hàând hóôw dàârëè hëèrëè tóôóô.</w:t>
       </w:r>
       <w:bookmarkStart w:id="0" w:name="_GoBack"/>
       <w:bookmarkEnd w:id="0"/>

--- a/Test_BP/Fol_2k_files_500(2)/fr-FR/file 500_2 - Copy (466).docx
+++ b/Test_BP/Fol_2k_files_500(2)/fr-FR/file 500_2 - Copy (466).docx
@@ -42,7 +42,7 @@
           <w:cs w:val="0"/>
           <w:lang w:val="fr-FR" w:eastAsia="zh-TW" w:bidi="ar-SA"/>
         </w:rPr>
-        <w:t>t ëëxcëëpt tõõ sõõ tëëmpëër mùùtùùáâl táâstëës mõõthëër.</w:t>
+        <w:t>t ëêxcëêpt töó söó tëêmpëêr mûùtûùàál tàástëês möóthëêr.</w:t>
       </w:r>
       <w:r>
         <w:rPr>
@@ -116,7 +116,7 @@
           <w:cs w:val="0"/>
           <w:lang w:val="fr-FR" w:eastAsia="zh-TW" w:bidi="ar-SA"/>
         </w:rPr>
-        <w:t>Ìntêèrêèstêèd cýùltíìvæætêèd íìts côôntíìnýùíìng nôôw yêèt æærêè.</w:t>
+        <w:t>Ïntèêrèêstèêd cûýltîívãàtèêd îíts cóõntîínûýîíng nóõw yèêt ãàrèê.</w:t>
       </w:r>
       <w:r>
         <w:rPr>
@@ -190,7 +190,7 @@
           <w:cs w:val="0"/>
           <w:lang w:val="fr-FR" w:eastAsia="zh-TW" w:bidi="ar-SA"/>
         </w:rPr>
-        <w:t>Òùût ííntêérêéstêéd áäccêéptáäncêé ôöùûr páärtííáälííty áäffrôöntííng ùûnplêéáäsáänt why áädd.</w:t>
+        <w:t>Õúût íîntêêrêêstêêd âåccêêptâåncêê ôõúûr pâårtíîâålíîty âåffrôõntíîng úûnplêêâåsâånt why âådd.</w:t>
       </w:r>
       <w:r>
         <w:rPr>
@@ -264,7 +264,7 @@
           <w:cs w:val="0"/>
           <w:lang w:val="fr-FR" w:eastAsia="zh-TW" w:bidi="ar-SA"/>
         </w:rPr>
-        <w:t>Éstêêêêm gäârdêên mêên yêêt shy cóóùûrsêê.</w:t>
+        <w:t>Ëstèéèém gáãrdèén mèén yèét shy cóóüürsèé.</w:t>
       </w:r>
       <w:r>
         <w:rPr>
@@ -338,7 +338,7 @@
           <w:cs w:val="0"/>
           <w:lang w:val="fr-FR" w:eastAsia="zh-TW" w:bidi="ar-SA"/>
         </w:rPr>
-        <w:t>Cöónsùültêéd ùüp my töólêéråâbly söómêétïîmêés pêérpêétùüåâl öóh.</w:t>
+        <w:t>Cöõnsûûltèêd ûûp my töõlèêräâbly söõmèêtïímèês pèêrpèêtûûäâl öõh.</w:t>
       </w:r>
       <w:r>
         <w:rPr>
@@ -412,7 +412,7 @@
           <w:cs w:val="0"/>
           <w:lang w:val="fr-FR" w:eastAsia="zh-TW" w:bidi="ar-SA"/>
         </w:rPr>
-        <w:t>Êxprëêssïïôön ãåccëêptãåncëê ïïmprúüdëêncëê pãårtïïcúülãår hãåd ëêãåt úünsãåtïïãåblëê.</w:t>
+        <w:t>Êxprêèssîíóòn äåccêèptäåncêè îímprüüdêèncêè päårtîícüüläår häåd êèäåt üünsäåtîíäåblêè.</w:t>
       </w:r>
       <w:r>
         <w:rPr>
@@ -492,7 +492,7 @@
           <w:cs w:val="0"/>
           <w:lang w:val="fr-FR" w:eastAsia="zh-TW" w:bidi="ar-SA"/>
         </w:rPr>
-        <w:t>Hâàd dëënòòtîïng pròòpëërly jòòîïntûûrëë yòòûû òòccâàsîïòòn dîïrëëctly râàîïllëëry.</w:t>
+        <w:t>Hââd déènöõtíîng pröõpéèrly jöõíîntùúréè yöõùú öõccââsíîöõn díîréèctly rââíîlléèry.</w:t>
       </w:r>
       <w:r>
         <w:rPr>
@@ -566,7 +566,7 @@
           <w:cs w:val="0"/>
           <w:lang w:val="fr-FR" w:eastAsia="zh-TW" w:bidi="ar-SA"/>
         </w:rPr>
-        <w:t>Ïn sæáïîd tôö ôöf pôöôör fúùll bêé pôöst fæácêé snúùg.</w:t>
+        <w:t>Ín sææîîd tóó óóf póóóór fùûll béê póóst fææcéê snùûg.</w:t>
       </w:r>
       <w:r>
         <w:rPr>
@@ -640,7 +640,7 @@
           <w:cs w:val="0"/>
           <w:lang w:val="fr-FR" w:eastAsia="zh-TW" w:bidi="ar-SA"/>
         </w:rPr>
-        <w:t>Ìntröòdýùcëëd íímprýùdëëncëë sëëëë sàáy ýùnplëëàásííng dëëvöònshíírëë àáccëëptàáncëë söòn.</w:t>
+        <w:t>Ïntrõôdúücéèd íîmprúüdéèncéè séèéè säãy úünpléèäãsíîng déèvõônshíîréè äãccéèptäãncéè sõôn.</w:t>
       </w:r>
       <w:r>
         <w:rPr>
@@ -714,7 +714,7 @@
           <w:cs w:val="0"/>
           <w:lang w:val="fr-FR" w:eastAsia="zh-TW" w:bidi="ar-SA"/>
         </w:rPr>
-        <w:t>Éxêëtêër lôöngêër wììsdôöm gæãy nôör dêësììgn æãgêë.</w:t>
+        <w:t>Êxëètëèr löõngëèr wìísdöõm gàáy nöõr dëèsìígn àágëè.</w:t>
       </w:r>
       <w:r>
         <w:rPr>
@@ -788,7 +788,7 @@
           <w:cs w:val="0"/>
           <w:lang w:val="fr-FR" w:eastAsia="zh-TW" w:bidi="ar-SA"/>
         </w:rPr>
-        <w:t>Æm wèëæáthèër tôô èëntèërèëd nôôrlæánd nôô ìîn shôôwìîng sèërvìîcèë.</w:t>
+        <w:t>Åm wëêâæthëêr tôò ëêntëêrëêd nôòrlâænd nôò ìín shôòwìíng sëêrvìícëê.</w:t>
       </w:r>
       <w:r>
         <w:rPr>
@@ -862,7 +862,7 @@
           <w:cs w:val="0"/>
           <w:lang w:val="fr-FR" w:eastAsia="zh-TW" w:bidi="ar-SA"/>
         </w:rPr>
-        <w:t>Nòòr rêêpêêâätêêd spêêâäkíïng shy âäppêêtíïtêê.</w:t>
+        <w:t>Nóõr rêépêéãåtêéd spêéãåkìîng shy ãåppêétìîtêé.</w:t>
       </w:r>
       <w:r>
         <w:rPr>
@@ -936,7 +936,7 @@
           <w:cs w:val="0"/>
           <w:lang w:val="fr-FR" w:eastAsia="zh-TW" w:bidi="ar-SA"/>
         </w:rPr>
-        <w:t>Èxcïítééd ïít häâstïíly äân päâstüúréé ïít ôôbséérvéé.</w:t>
+        <w:t>Ëxcíïtèëd íït häåstíïly äån päåstýýrèë íït òõbsèërvèë.</w:t>
       </w:r>
       <w:r>
         <w:rPr>
@@ -1010,7 +1010,7 @@
           <w:cs w:val="0"/>
           <w:lang w:val="fr-FR" w:eastAsia="zh-TW" w:bidi="ar-SA"/>
         </w:rPr>
-        <w:t>Snüûg hàând hóôw dàârëè hëèrëè tóôóô.</w:t>
+        <w:t>Snûûg háãnd hòôw dáãrêè hêèrêè tòôòô.</w:t>
       </w:r>
       <w:bookmarkStart w:id="0" w:name="_GoBack"/>
       <w:bookmarkEnd w:id="0"/>
